--- a/documentation/specification/Software Requirement Specification.docx
+++ b/documentation/specification/Software Requirement Specification.docx
@@ -5305,7 +5305,23 @@
                 <w:sz w:val="24"/>
                 <w:szCs w:val="24"/>
               </w:rPr>
-              <w:t>User submits test to send answers to examinees</w:t>
+              <w:t xml:space="preserve">User submits test to send answers to </w:t>
+            </w:r>
+            <w:r>
+              <w:rPr>
+                <w:rFonts w:ascii="Arial" w:eastAsia="Arial" w:hAnsi="Arial" w:cs="Arial"/>
+                <w:sz w:val="24"/>
+                <w:szCs w:val="24"/>
+              </w:rPr>
+              <w:t>examiner</w:t>
+            </w:r>
+            <w:r>
+              <w:rPr>
+                <w:rFonts w:ascii="Arial" w:eastAsia="Arial" w:hAnsi="Arial" w:cs="Arial"/>
+                <w:sz w:val="24"/>
+                <w:szCs w:val="24"/>
+              </w:rPr>
+              <w:t>s</w:t>
             </w:r>
           </w:p>
         </w:tc>
@@ -5496,7 +5512,23 @@
                 <w:sz w:val="24"/>
                 <w:szCs w:val="24"/>
               </w:rPr>
-              <w:t>to examinee if there is any complaints.</w:t>
+              <w:t xml:space="preserve">to </w:t>
+            </w:r>
+            <w:r>
+              <w:rPr>
+                <w:rFonts w:ascii="Arial" w:eastAsia="Arial" w:hAnsi="Arial" w:cs="Arial"/>
+                <w:sz w:val="24"/>
+                <w:szCs w:val="24"/>
+              </w:rPr>
+              <w:t>examiner</w:t>
+            </w:r>
+            <w:r>
+              <w:rPr>
+                <w:rFonts w:ascii="Arial" w:eastAsia="Arial" w:hAnsi="Arial" w:cs="Arial"/>
+                <w:sz w:val="24"/>
+                <w:szCs w:val="24"/>
+              </w:rPr>
+              <w:t xml:space="preserve"> if there is any complaints.</w:t>
             </w:r>
           </w:p>
         </w:tc>
@@ -5909,6 +5941,8 @@
               </w:rPr>
               <w:t>Change admin account password</w:t>
             </w:r>
+            <w:bookmarkStart w:id="12" w:name="_GoBack"/>
+            <w:bookmarkEnd w:id="12"/>
           </w:p>
         </w:tc>
       </w:tr>
@@ -6364,8 +6398,6 @@
                 <w:szCs w:val="24"/>
               </w:rPr>
             </w:pPr>
-            <w:bookmarkStart w:id="12" w:name="_GoBack"/>
-            <w:bookmarkEnd w:id="12"/>
             <w:r>
               <w:rPr>
                 <w:rFonts w:ascii="Arial" w:eastAsia="Arial" w:hAnsi="Arial" w:cs="Arial"/>
@@ -11695,7 +11727,15 @@
                 <w:sz w:val="24"/>
                 <w:szCs w:val="24"/>
               </w:rPr>
-              <w:t>submit test to send answer to examinee</w:t>
+              <w:t xml:space="preserve">submit test to send answer to </w:t>
+            </w:r>
+            <w:r>
+              <w:rPr>
+                <w:rFonts w:ascii="Arial" w:eastAsia="Arial" w:hAnsi="Arial" w:cs="Arial"/>
+                <w:sz w:val="24"/>
+                <w:szCs w:val="24"/>
+              </w:rPr>
+              <w:t>examiner</w:t>
             </w:r>
           </w:p>
         </w:tc>
@@ -13329,7 +13369,15 @@
                 <w:sz w:val="24"/>
                 <w:szCs w:val="24"/>
               </w:rPr>
-              <w:t>Send feedback to examinee</w:t>
+              <w:t xml:space="preserve">Send feedback to </w:t>
+            </w:r>
+            <w:r>
+              <w:rPr>
+                <w:rFonts w:ascii="Arial" w:eastAsia="Arial" w:hAnsi="Arial" w:cs="Arial"/>
+                <w:sz w:val="24"/>
+                <w:szCs w:val="24"/>
+              </w:rPr>
+              <w:t>examiner</w:t>
             </w:r>
           </w:p>
         </w:tc>
@@ -13655,7 +13703,23 @@
                 <w:sz w:val="24"/>
                 <w:szCs w:val="24"/>
               </w:rPr>
-              <w:t>User can send feedbacks to examinee in case of complaints</w:t>
+              <w:t xml:space="preserve">User can send feedbacks to </w:t>
+            </w:r>
+            <w:r>
+              <w:rPr>
+                <w:rFonts w:ascii="Arial" w:eastAsia="Arial" w:hAnsi="Arial" w:cs="Arial"/>
+                <w:sz w:val="24"/>
+                <w:szCs w:val="24"/>
+              </w:rPr>
+              <w:t>examiner</w:t>
+            </w:r>
+            <w:r>
+              <w:rPr>
+                <w:rFonts w:ascii="Arial" w:eastAsia="Arial" w:hAnsi="Arial" w:cs="Arial"/>
+                <w:sz w:val="24"/>
+                <w:szCs w:val="24"/>
+              </w:rPr>
+              <w:t xml:space="preserve"> in case of complaints</w:t>
             </w:r>
           </w:p>
         </w:tc>
@@ -35198,7 +35262,7 @@
 </file>
 
 <file path=customXml/itemProps1.xml><?xml version="1.0" encoding="utf-8"?>
-<ds:datastoreItem xmlns:ds="http://schemas.openxmlformats.org/officeDocument/2006/customXml" ds:itemID="{4611AC46-2B0C-4158-BD5B-FFC9AEB9D3FC}">
+<ds:datastoreItem xmlns:ds="http://schemas.openxmlformats.org/officeDocument/2006/customXml" ds:itemID="{5A28982C-E628-430D-ACBB-A2F169C9878E}">
   <ds:schemaRefs>
     <ds:schemaRef ds:uri="http://schemas.openxmlformats.org/officeDocument/2006/bibliography"/>
   </ds:schemaRefs>
